--- a/Onur/Analytical_Calculations.docx
+++ b/Onur/Analytical_Calculations.docx
@@ -13,7 +13,79 @@
         <w:rPr>
           <w:lang w:val="en-US"/>
         </w:rPr>
-        <w:t>Since the topology is Push-Pull D should be between 0 and 0.5 because D is used twice during a period. We would like to have charging and discharging durations to be close to each other in order to stay away from discontinuous conduction mode.  We calculated the turns ratio considering the 0.25 duty is aligned with average input voltage.</w:t>
+        <w:t>Since the topology is Push-Pull</w:t>
+      </w:r>
+      <w:r>
+        <w:rPr>
+          <w:lang w:val="en-US"/>
+        </w:rPr>
+        <w:t>,</w:t>
+      </w:r>
+      <w:r>
+        <w:rPr>
+          <w:lang w:val="en-US"/>
+        </w:rPr>
+        <w:t xml:space="preserve"> </w:t>
+      </w:r>
+      <w:r>
+        <w:rPr>
+          <w:lang w:val="en-US"/>
+        </w:rPr>
+        <w:t>duty cycle</w:t>
+      </w:r>
+      <w:r>
+        <w:rPr>
+          <w:lang w:val="en-US"/>
+        </w:rPr>
+        <w:t xml:space="preserve"> should be between 0 and 0.5 because D is used twice during a period. We would like to have charging and discharging durations to be close to each other in order to stay away from discontinuous conduction mode.  We </w:t>
+      </w:r>
+      <w:r>
+        <w:rPr>
+          <w:lang w:val="en-US"/>
+        </w:rPr>
+        <w:t xml:space="preserve">set up an xlsx file in order to observe the change in circuit parameters due to frequency, desired duty cycle etc. We set a duty cycle for the input voltage which is the mean of maximum and minimum and calculated </w:t>
+      </w:r>
+      <w:proofErr w:type="spellStart"/>
+      <w:r>
+        <w:rPr>
+          <w:lang w:val="en-US"/>
+        </w:rPr>
+        <w:t>D</w:t>
+      </w:r>
+      <w:r>
+        <w:rPr>
+          <w:vertAlign w:val="subscript"/>
+          <w:lang w:val="en-US"/>
+        </w:rPr>
+        <w:t>max</w:t>
+      </w:r>
+      <w:proofErr w:type="spellEnd"/>
+      <w:r>
+        <w:rPr>
+          <w:lang w:val="en-US"/>
+        </w:rPr>
+        <w:t xml:space="preserve"> and </w:t>
+      </w:r>
+      <w:proofErr w:type="spellStart"/>
+      <w:r>
+        <w:rPr>
+          <w:lang w:val="en-US"/>
+        </w:rPr>
+        <w:t>D</w:t>
+      </w:r>
+      <w:r>
+        <w:rPr>
+          <w:vertAlign w:val="subscript"/>
+          <w:lang w:val="en-US"/>
+        </w:rPr>
+        <w:t>min</w:t>
+      </w:r>
+      <w:proofErr w:type="spellEnd"/>
+      <w:r>
+        <w:rPr>
+          <w:lang w:val="en-US"/>
+        </w:rPr>
+        <w:t xml:space="preserve"> accordingly.</w:t>
       </w:r>
     </w:p>
     <w:p>
@@ -21,14 +93,15 @@
         <w:jc w:val="center"/>
         <w:rPr>
           <w:rFonts w:ascii="Times New Roman" w:eastAsia="Times New Roman" w:hAnsi="Times New Roman" w:cs="Times New Roman"/>
-          <w:lang w:eastAsia="tr-TR"/>
-        </w:rPr>
-      </w:pPr>
-      <w:r>
-        <w:rPr>
-          <w:rFonts w:ascii="Times New Roman" w:eastAsia="Times New Roman" w:hAnsi="Times New Roman" w:cs="Times New Roman"/>
           <w:position w:val="-149"/>
-          <w:lang w:eastAsia="tr-TR"/>
+          <w:lang w:val="en-US" w:eastAsia="tr-TR"/>
+        </w:rPr>
+      </w:pPr>
+      <w:r>
+        <w:rPr>
+          <w:rFonts w:ascii="Times New Roman" w:eastAsia="Times New Roman" w:hAnsi="Times New Roman" w:cs="Times New Roman"/>
+          <w:position w:val="-149"/>
+          <w:lang w:val="en-US" w:eastAsia="tr-TR"/>
         </w:rPr>
         <w:fldChar w:fldCharType="begin"/>
       </w:r>
@@ -36,15 +109,15 @@
         <w:rPr>
           <w:rFonts w:ascii="Times New Roman" w:eastAsia="Times New Roman" w:hAnsi="Times New Roman" w:cs="Times New Roman"/>
           <w:position w:val="-149"/>
-          <w:lang w:eastAsia="tr-TR"/>
-        </w:rPr>
-        <w:instrText xml:space="preserve"> INCLUDEPICTURE "/Users/oztas/Library/Group Containers/UBF8T346G9.Office/ConnectorClipboard/image16193629127270.png" \* MERGEFORMATINET </w:instrText>
+          <w:lang w:val="en-US" w:eastAsia="tr-TR"/>
+        </w:rPr>
+        <w:instrText xml:space="preserve"> INCLUDEPICTURE "/Users/oztas/Library/Group Containers/UBF8T346G9.Office/ConnectorClipboard/image16198679910110.png" \* MERGEFORMATINET </w:instrText>
       </w:r>
       <w:r>
         <w:rPr>
           <w:rFonts w:ascii="Times New Roman" w:eastAsia="Times New Roman" w:hAnsi="Times New Roman" w:cs="Times New Roman"/>
           <w:position w:val="-149"/>
-          <w:lang w:eastAsia="tr-TR"/>
+          <w:lang w:val="en-US" w:eastAsia="tr-TR"/>
         </w:rPr>
         <w:fldChar w:fldCharType="separate"/>
       </w:r>
@@ -53,13 +126,13 @@
           <w:rFonts w:ascii="Times New Roman" w:eastAsia="Times New Roman" w:hAnsi="Times New Roman" w:cs="Times New Roman"/>
           <w:noProof/>
           <w:position w:val="-149"/>
-          <w:lang w:eastAsia="tr-TR"/>
+          <w:lang w:val="en-US" w:eastAsia="tr-TR"/>
         </w:rPr>
         <w:drawing>
-          <wp:inline distT="0" distB="0" distL="0" distR="0" wp14:anchorId="1F798ED5" wp14:editId="314255EB">
-            <wp:extent cx="1652270" cy="2666365"/>
+          <wp:inline distT="0" distB="0" distL="0" distR="0" wp14:anchorId="584AB400" wp14:editId="7F1B7C66">
+            <wp:extent cx="1652905" cy="2661285"/>
             <wp:effectExtent l="0" t="0" r="0" b="0"/>
-            <wp:docPr id="4" name="Resim 4" descr="metin içeren bir resim&#10;&#10;Açıklama otomatik olarak oluşturuldu"/>
+            <wp:docPr id="1" name="Resim 1" descr="metin içeren bir resim&#10;&#10;Açıklama otomatik olarak oluşturuldu"/>
             <wp:cNvGraphicFramePr>
               <a:graphicFrameLocks xmlns:a="http://schemas.openxmlformats.org/drawingml/2006/main" noChangeAspect="1"/>
             </wp:cNvGraphicFramePr>
@@ -67,7 +140,7 @@
               <a:graphicData uri="http://schemas.openxmlformats.org/drawingml/2006/picture">
                 <pic:pic xmlns:pic="http://schemas.openxmlformats.org/drawingml/2006/picture">
                   <pic:nvPicPr>
-                    <pic:cNvPr id="4" name="Resim 4" descr="metin içeren bir resim&#10;&#10;Açıklama otomatik olarak oluşturuldu"/>
+                    <pic:cNvPr id="1" name="Resim 1" descr="metin içeren bir resim&#10;&#10;Açıklama otomatik olarak oluşturuldu"/>
                     <pic:cNvPicPr>
                       <a:picLocks noChangeAspect="1" noChangeArrowheads="1"/>
                     </pic:cNvPicPr>
@@ -88,7 +161,7 @@
                   <pic:spPr bwMode="auto">
                     <a:xfrm>
                       <a:off x="0" y="0"/>
-                      <a:ext cx="1652270" cy="2666365"/>
+                      <a:ext cx="1652905" cy="2661285"/>
                     </a:xfrm>
                     <a:prstGeom prst="rect">
                       <a:avLst/>
@@ -108,7 +181,7 @@
         <w:rPr>
           <w:rFonts w:ascii="Times New Roman" w:eastAsia="Times New Roman" w:hAnsi="Times New Roman" w:cs="Times New Roman"/>
           <w:position w:val="-149"/>
-          <w:lang w:eastAsia="tr-TR"/>
+          <w:lang w:val="en-US" w:eastAsia="tr-TR"/>
         </w:rPr>
         <w:fldChar w:fldCharType="end"/>
       </w:r>
@@ -135,21 +208,7 @@
           <w:rFonts w:ascii="Times New Roman" w:eastAsia="Times New Roman" w:hAnsi="Times New Roman" w:cs="Times New Roman"/>
           <w:lang w:val="en-US" w:eastAsia="tr-TR"/>
         </w:rPr>
-        <w:t>Duty cycle will be the controlled parameter in order to keep the output voltage constant with changing input voltage. We</w:t>
-      </w:r>
-      <w:r>
-        <w:rPr>
-          <w:rFonts w:ascii="Times New Roman" w:eastAsia="Times New Roman" w:hAnsi="Times New Roman" w:cs="Times New Roman"/>
-          <w:lang w:val="en-US" w:eastAsia="tr-TR"/>
-        </w:rPr>
-        <w:t xml:space="preserve"> calculated the </w:t>
-      </w:r>
-      <w:r>
-        <w:rPr>
-          <w:rFonts w:ascii="Times New Roman" w:eastAsia="Times New Roman" w:hAnsi="Times New Roman" w:cs="Times New Roman"/>
-          <w:lang w:val="en-US" w:eastAsia="tr-TR"/>
-        </w:rPr>
-        <w:t>interval of duty cycle.</w:t>
+        <w:t>Duty cycle will be the controlled parameter in order to keep the output voltage constant with changing input voltage. We calculated the interval of duty cycle.</w:t>
       </w:r>
     </w:p>
     <w:p>
@@ -157,14 +216,14 @@
         <w:jc w:val="center"/>
         <w:rPr>
           <w:rFonts w:ascii="Times New Roman" w:eastAsia="Times New Roman" w:hAnsi="Times New Roman" w:cs="Times New Roman"/>
-          <w:lang w:eastAsia="tr-TR"/>
+          <w:lang w:val="en-US" w:eastAsia="tr-TR"/>
         </w:rPr>
       </w:pPr>
       <w:r>
         <w:rPr>
           <w:rFonts w:ascii="Times New Roman" w:eastAsia="Times New Roman" w:hAnsi="Times New Roman" w:cs="Times New Roman"/>
           <w:position w:val="-117"/>
-          <w:lang w:eastAsia="tr-TR"/>
+          <w:lang w:val="en-US" w:eastAsia="tr-TR"/>
         </w:rPr>
         <w:fldChar w:fldCharType="begin"/>
       </w:r>
@@ -172,15 +231,15 @@
         <w:rPr>
           <w:rFonts w:ascii="Times New Roman" w:eastAsia="Times New Roman" w:hAnsi="Times New Roman" w:cs="Times New Roman"/>
           <w:position w:val="-117"/>
-          <w:lang w:eastAsia="tr-TR"/>
-        </w:rPr>
-        <w:instrText xml:space="preserve"> INCLUDEPICTURE "/Users/oztas/Library/Group Containers/UBF8T346G9.Office/ConnectorClipboard/image16193628675950.png" \* MERGEFORMATINET </w:instrText>
+          <w:lang w:val="en-US" w:eastAsia="tr-TR"/>
+        </w:rPr>
+        <w:instrText xml:space="preserve"> INCLUDEPICTURE "/Users/oztas/Library/Group Containers/UBF8T346G9.Office/ConnectorClipboard/image16198680243770.png" \* MERGEFORMATINET </w:instrText>
       </w:r>
       <w:r>
         <w:rPr>
           <w:rFonts w:ascii="Times New Roman" w:eastAsia="Times New Roman" w:hAnsi="Times New Roman" w:cs="Times New Roman"/>
           <w:position w:val="-117"/>
-          <w:lang w:eastAsia="tr-TR"/>
+          <w:lang w:val="en-US" w:eastAsia="tr-TR"/>
         </w:rPr>
         <w:fldChar w:fldCharType="separate"/>
       </w:r>
@@ -189,13 +248,13 @@
           <w:rFonts w:ascii="Times New Roman" w:eastAsia="Times New Roman" w:hAnsi="Times New Roman" w:cs="Times New Roman"/>
           <w:noProof/>
           <w:position w:val="-117"/>
-          <w:lang w:eastAsia="tr-TR"/>
+          <w:lang w:val="en-US" w:eastAsia="tr-TR"/>
         </w:rPr>
         <w:drawing>
-          <wp:inline distT="0" distB="0" distL="0" distR="0" wp14:anchorId="7A3F2EA8" wp14:editId="2C0BA4B7">
-            <wp:extent cx="1421130" cy="2148205"/>
-            <wp:effectExtent l="0" t="0" r="1270" b="0"/>
-            <wp:docPr id="3" name="Resim 3" descr="metin içeren bir resim&#10;&#10;Açıklama otomatik olarak oluşturuldu"/>
+          <wp:inline distT="0" distB="0" distL="0" distR="0" wp14:anchorId="317340FE" wp14:editId="68A605C0">
+            <wp:extent cx="1418590" cy="2145030"/>
+            <wp:effectExtent l="0" t="0" r="3810" b="0"/>
+            <wp:docPr id="2" name="Resim 2" descr="metin içeren bir resim&#10;&#10;Açıklama otomatik olarak oluşturuldu"/>
             <wp:cNvGraphicFramePr>
               <a:graphicFrameLocks xmlns:a="http://schemas.openxmlformats.org/drawingml/2006/main" noChangeAspect="1"/>
             </wp:cNvGraphicFramePr>
@@ -203,7 +262,7 @@
               <a:graphicData uri="http://schemas.openxmlformats.org/drawingml/2006/picture">
                 <pic:pic xmlns:pic="http://schemas.openxmlformats.org/drawingml/2006/picture">
                   <pic:nvPicPr>
-                    <pic:cNvPr id="3" name="Resim 3" descr="metin içeren bir resim&#10;&#10;Açıklama otomatik olarak oluşturuldu"/>
+                    <pic:cNvPr id="2" name="Resim 2" descr="metin içeren bir resim&#10;&#10;Açıklama otomatik olarak oluşturuldu"/>
                     <pic:cNvPicPr>
                       <a:picLocks noChangeAspect="1" noChangeArrowheads="1"/>
                     </pic:cNvPicPr>
@@ -224,7 +283,7 @@
                   <pic:spPr bwMode="auto">
                     <a:xfrm>
                       <a:off x="0" y="0"/>
-                      <a:ext cx="1421130" cy="2148205"/>
+                      <a:ext cx="1418590" cy="2145030"/>
                     </a:xfrm>
                     <a:prstGeom prst="rect">
                       <a:avLst/>
@@ -244,51 +303,60 @@
         <w:rPr>
           <w:rFonts w:ascii="Times New Roman" w:eastAsia="Times New Roman" w:hAnsi="Times New Roman" w:cs="Times New Roman"/>
           <w:position w:val="-117"/>
+          <w:lang w:val="en-US" w:eastAsia="tr-TR"/>
+        </w:rPr>
+        <w:fldChar w:fldCharType="end"/>
+      </w:r>
+    </w:p>
+    <w:p>
+      <w:pPr>
+        <w:jc w:val="center"/>
+        <w:rPr>
+          <w:rFonts w:ascii="Times New Roman" w:eastAsia="Times New Roman" w:hAnsi="Times New Roman" w:cs="Times New Roman"/>
+          <w:lang w:val="en-US" w:eastAsia="tr-TR"/>
+        </w:rPr>
+      </w:pPr>
+    </w:p>
+    <w:p>
+      <w:pPr>
+        <w:jc w:val="both"/>
+        <w:rPr>
+          <w:rFonts w:ascii="Times New Roman" w:eastAsia="Times New Roman" w:hAnsi="Times New Roman" w:cs="Times New Roman"/>
+          <w:lang w:val="en-US" w:eastAsia="tr-TR"/>
+        </w:rPr>
+      </w:pPr>
+      <w:r>
+        <w:rPr>
+          <w:rFonts w:ascii="Times New Roman" w:eastAsia="Times New Roman" w:hAnsi="Times New Roman" w:cs="Times New Roman"/>
+          <w:lang w:val="en-US" w:eastAsia="tr-TR"/>
+        </w:rPr>
+        <w:t>Since the output side of the push-pull topology is identical to buck converter, output voltage ripple has the same characteristics with half of the period.</w:t>
+      </w:r>
+    </w:p>
+    <w:p>
+      <w:pPr>
+        <w:jc w:val="center"/>
+        <w:rPr>
+          <w:rFonts w:ascii="Times New Roman" w:eastAsia="Times New Roman" w:hAnsi="Times New Roman" w:cs="Times New Roman"/>
           <w:lang w:eastAsia="tr-TR"/>
         </w:rPr>
-        <w:fldChar w:fldCharType="end"/>
-      </w:r>
-    </w:p>
-    <w:p>
-      <w:pPr>
-        <w:jc w:val="both"/>
-        <w:rPr>
-          <w:rFonts w:ascii="Times New Roman" w:eastAsia="Times New Roman" w:hAnsi="Times New Roman" w:cs="Times New Roman"/>
-          <w:lang w:val="en-US" w:eastAsia="tr-TR"/>
-        </w:rPr>
-      </w:pPr>
-      <w:r>
-        <w:rPr>
-          <w:rFonts w:ascii="Times New Roman" w:eastAsia="Times New Roman" w:hAnsi="Times New Roman" w:cs="Times New Roman"/>
-          <w:lang w:val="en-US" w:eastAsia="tr-TR"/>
-        </w:rPr>
-        <w:t>Since the output side of the push-pull topology is identical to buck converter, output voltage ripple has the same characteristics with half of the period.</w:t>
-      </w:r>
-    </w:p>
-    <w:p>
-      <w:pPr>
-        <w:jc w:val="center"/>
+      </w:pPr>
+      <w:r>
         <w:rPr>
           <w:rFonts w:ascii="Times New Roman" w:eastAsia="Times New Roman" w:hAnsi="Times New Roman" w:cs="Times New Roman"/>
           <w:position w:val="-122"/>
           <w:lang w:eastAsia="tr-TR"/>
         </w:rPr>
-      </w:pPr>
+        <w:lastRenderedPageBreak/>
+        <w:fldChar w:fldCharType="begin"/>
+      </w:r>
       <w:r>
         <w:rPr>
           <w:rFonts w:ascii="Times New Roman" w:eastAsia="Times New Roman" w:hAnsi="Times New Roman" w:cs="Times New Roman"/>
           <w:position w:val="-122"/>
           <w:lang w:eastAsia="tr-TR"/>
         </w:rPr>
-        <w:fldChar w:fldCharType="begin"/>
-      </w:r>
-      <w:r>
-        <w:rPr>
-          <w:rFonts w:ascii="Times New Roman" w:eastAsia="Times New Roman" w:hAnsi="Times New Roman" w:cs="Times New Roman"/>
-          <w:position w:val="-122"/>
-          <w:lang w:eastAsia="tr-TR"/>
-        </w:rPr>
-        <w:instrText xml:space="preserve"> INCLUDEPICTURE "/Users/oztas/Library/Group Containers/UBF8T346G9.Office/ConnectorClipboard/image16193689996980.png" \* MERGEFORMATINET </w:instrText>
+        <w:instrText xml:space="preserve"> INCLUDEPICTURE "/Users/oztas/Library/Group Containers/UBF8T346G9.Office/ConnectorClipboard/image16198750071660.png" \* MERGEFORMATINET </w:instrText>
       </w:r>
       <w:r>
         <w:rPr>
@@ -306,10 +374,10 @@
           <w:lang w:eastAsia="tr-TR"/>
         </w:rPr>
         <w:drawing>
-          <wp:inline distT="0" distB="0" distL="0" distR="0" wp14:anchorId="602AE081" wp14:editId="5B71E6E4">
-            <wp:extent cx="2479040" cy="2214245"/>
-            <wp:effectExtent l="0" t="0" r="0" b="0"/>
-            <wp:docPr id="5" name="Resim 5"/>
+          <wp:inline distT="0" distB="0" distL="0" distR="0" wp14:anchorId="7643E838" wp14:editId="16814635">
+            <wp:extent cx="2473325" cy="2227580"/>
+            <wp:effectExtent l="0" t="0" r="3175" b="0"/>
+            <wp:docPr id="13" name="Resim 13" descr="metin içeren bir resim&#10;&#10;Açıklama otomatik olarak oluşturuldu"/>
             <wp:cNvGraphicFramePr>
               <a:graphicFrameLocks xmlns:a="http://schemas.openxmlformats.org/drawingml/2006/main" noChangeAspect="1"/>
             </wp:cNvGraphicFramePr>
@@ -317,7 +385,7 @@
               <a:graphicData uri="http://schemas.openxmlformats.org/drawingml/2006/picture">
                 <pic:pic xmlns:pic="http://schemas.openxmlformats.org/drawingml/2006/picture">
                   <pic:nvPicPr>
-                    <pic:cNvPr id="0" name="Picture 9"/>
+                    <pic:cNvPr id="13" name="Resim 13" descr="metin içeren bir resim&#10;&#10;Açıklama otomatik olarak oluşturuldu"/>
                     <pic:cNvPicPr>
                       <a:picLocks noChangeAspect="1" noChangeArrowheads="1"/>
                     </pic:cNvPicPr>
@@ -338,7 +406,7 @@
                   <pic:spPr bwMode="auto">
                     <a:xfrm>
                       <a:off x="0" y="0"/>
-                      <a:ext cx="2479040" cy="2214245"/>
+                      <a:ext cx="2473325" cy="2227580"/>
                     </a:xfrm>
                     <a:prstGeom prst="rect">
                       <a:avLst/>
@@ -368,9 +436,976 @@
         <w:jc w:val="center"/>
         <w:rPr>
           <w:rFonts w:ascii="Times New Roman" w:eastAsia="Times New Roman" w:hAnsi="Times New Roman" w:cs="Times New Roman"/>
+          <w:lang w:val="en-US" w:eastAsia="tr-TR"/>
+        </w:rPr>
+      </w:pPr>
+    </w:p>
+    <w:p>
+      <w:pPr>
+        <w:jc w:val="center"/>
+        <w:rPr>
+          <w:rFonts w:ascii="Times New Roman" w:eastAsia="Times New Roman" w:hAnsi="Times New Roman" w:cs="Times New Roman"/>
+          <w:lang w:val="en-US" w:eastAsia="tr-TR"/>
+        </w:rPr>
+      </w:pPr>
+    </w:p>
+    <w:p>
+      <w:pPr>
+        <w:jc w:val="both"/>
+        <w:rPr>
+          <w:rFonts w:ascii="Times New Roman" w:eastAsia="Times New Roman" w:hAnsi="Times New Roman" w:cs="Times New Roman"/>
+          <w:lang w:val="en-US" w:eastAsia="tr-TR"/>
+        </w:rPr>
+      </w:pPr>
+      <w:r>
+        <w:rPr>
+          <w:rFonts w:ascii="Times New Roman" w:eastAsia="Times New Roman" w:hAnsi="Times New Roman" w:cs="Times New Roman"/>
+          <w:lang w:val="en-US" w:eastAsia="tr-TR"/>
+        </w:rPr>
+        <w:t xml:space="preserve">As we increase the frequency, we can use smaller components for L and C and reduce the cost. </w:t>
+      </w:r>
+      <w:r>
+        <w:rPr>
+          <w:rFonts w:ascii="Times New Roman" w:eastAsia="Times New Roman" w:hAnsi="Times New Roman" w:cs="Times New Roman"/>
+          <w:lang w:val="en-US" w:eastAsia="tr-TR"/>
+        </w:rPr>
+        <w:t>We set the switching frequency at 100kHz.</w:t>
+      </w:r>
+      <w:r>
+        <w:rPr>
+          <w:rFonts w:ascii="Times New Roman" w:eastAsia="Times New Roman" w:hAnsi="Times New Roman" w:cs="Times New Roman"/>
+          <w:lang w:val="en-US" w:eastAsia="tr-TR"/>
+        </w:rPr>
+        <w:t xml:space="preserve"> </w:t>
+      </w:r>
+    </w:p>
+    <w:p>
+      <w:pPr>
+        <w:jc w:val="center"/>
+        <w:rPr>
+          <w:rFonts w:ascii="Times New Roman" w:eastAsia="Times New Roman" w:hAnsi="Times New Roman" w:cs="Times New Roman"/>
+          <w:position w:val="-39"/>
+          <w:lang w:val="en-US" w:eastAsia="tr-TR"/>
+        </w:rPr>
+      </w:pPr>
+      <w:r>
+        <w:rPr>
+          <w:rFonts w:ascii="Times New Roman" w:eastAsia="Times New Roman" w:hAnsi="Times New Roman" w:cs="Times New Roman"/>
+          <w:position w:val="-39"/>
+          <w:lang w:val="en-US" w:eastAsia="tr-TR"/>
+        </w:rPr>
+        <w:fldChar w:fldCharType="begin"/>
+      </w:r>
+      <w:r>
+        <w:rPr>
+          <w:rFonts w:ascii="Times New Roman" w:eastAsia="Times New Roman" w:hAnsi="Times New Roman" w:cs="Times New Roman"/>
+          <w:position w:val="-39"/>
+          <w:lang w:val="en-US" w:eastAsia="tr-TR"/>
+        </w:rPr>
+        <w:instrText xml:space="preserve"> INCLUDEPICTURE "/Users/oztas/Library/Group Containers/UBF8T346G9.Office/ConnectorClipboard/image16198749445720.png" \* MERGEFORMATINET </w:instrText>
+      </w:r>
+      <w:r>
+        <w:rPr>
+          <w:rFonts w:ascii="Times New Roman" w:eastAsia="Times New Roman" w:hAnsi="Times New Roman" w:cs="Times New Roman"/>
+          <w:position w:val="-39"/>
+          <w:lang w:val="en-US" w:eastAsia="tr-TR"/>
+        </w:rPr>
+        <w:fldChar w:fldCharType="separate"/>
+      </w:r>
+      <w:r>
+        <w:rPr>
+          <w:rFonts w:ascii="Times New Roman" w:eastAsia="Times New Roman" w:hAnsi="Times New Roman" w:cs="Times New Roman"/>
+          <w:noProof/>
+          <w:position w:val="-39"/>
+          <w:lang w:val="en-US" w:eastAsia="tr-TR"/>
+        </w:rPr>
+        <w:drawing>
+          <wp:inline distT="0" distB="0" distL="0" distR="0" wp14:anchorId="7B99E8D2" wp14:editId="62AA7579">
+            <wp:extent cx="1781810" cy="796925"/>
+            <wp:effectExtent l="0" t="0" r="0" b="0"/>
+            <wp:docPr id="12" name="Resim 12"/>
+            <wp:cNvGraphicFramePr>
+              <a:graphicFrameLocks xmlns:a="http://schemas.openxmlformats.org/drawingml/2006/main" noChangeAspect="1"/>
+            </wp:cNvGraphicFramePr>
+            <a:graphic xmlns:a="http://schemas.openxmlformats.org/drawingml/2006/main">
+              <a:graphicData uri="http://schemas.openxmlformats.org/drawingml/2006/picture">
+                <pic:pic xmlns:pic="http://schemas.openxmlformats.org/drawingml/2006/picture">
+                  <pic:nvPicPr>
+                    <pic:cNvPr id="0" name="Picture 19"/>
+                    <pic:cNvPicPr>
+                      <a:picLocks noChangeAspect="1" noChangeArrowheads="1"/>
+                    </pic:cNvPicPr>
+                  </pic:nvPicPr>
+                  <pic:blipFill>
+                    <a:blip r:embed="rId7">
+                      <a:extLst>
+                        <a:ext uri="{28A0092B-C50C-407E-A947-70E740481C1C}">
+                          <a14:useLocalDpi xmlns:a14="http://schemas.microsoft.com/office/drawing/2010/main" val="0"/>
+                        </a:ext>
+                      </a:extLst>
+                    </a:blip>
+                    <a:srcRect/>
+                    <a:stretch>
+                      <a:fillRect/>
+                    </a:stretch>
+                  </pic:blipFill>
+                  <pic:spPr bwMode="auto">
+                    <a:xfrm>
+                      <a:off x="0" y="0"/>
+                      <a:ext cx="1781810" cy="796925"/>
+                    </a:xfrm>
+                    <a:prstGeom prst="rect">
+                      <a:avLst/>
+                    </a:prstGeom>
+                    <a:noFill/>
+                    <a:ln>
+                      <a:noFill/>
+                    </a:ln>
+                  </pic:spPr>
+                </pic:pic>
+              </a:graphicData>
+            </a:graphic>
+          </wp:inline>
+        </w:drawing>
+      </w:r>
+      <w:r>
+        <w:rPr>
+          <w:rFonts w:ascii="Times New Roman" w:eastAsia="Times New Roman" w:hAnsi="Times New Roman" w:cs="Times New Roman"/>
+          <w:position w:val="-39"/>
+          <w:lang w:val="en-US" w:eastAsia="tr-TR"/>
+        </w:rPr>
+        <w:fldChar w:fldCharType="end"/>
+      </w:r>
+    </w:p>
+    <w:p>
+      <w:pPr>
+        <w:jc w:val="center"/>
+        <w:rPr>
+          <w:rFonts w:ascii="Times New Roman" w:eastAsia="Times New Roman" w:hAnsi="Times New Roman" w:cs="Times New Roman"/>
+          <w:lang w:val="en-US" w:eastAsia="tr-TR"/>
+        </w:rPr>
+      </w:pPr>
+    </w:p>
+    <w:p>
+      <w:pPr>
+        <w:rPr>
+          <w:rFonts w:ascii="Times New Roman" w:eastAsia="Times New Roman" w:hAnsi="Times New Roman" w:cs="Times New Roman"/>
+          <w:position w:val="-39"/>
+          <w:lang w:val="en-US" w:eastAsia="tr-TR"/>
+        </w:rPr>
+      </w:pPr>
+      <w:r>
+        <w:rPr>
+          <w:rFonts w:ascii="Times New Roman" w:eastAsia="Times New Roman" w:hAnsi="Times New Roman" w:cs="Times New Roman"/>
+          <w:position w:val="-39"/>
+          <w:lang w:val="en-US" w:eastAsia="tr-TR"/>
+        </w:rPr>
+        <w:t xml:space="preserve">We set L value as </w:t>
+      </w:r>
+      <w:r>
+        <w:rPr>
+          <w:rFonts w:ascii="Times New Roman" w:eastAsia="Times New Roman" w:hAnsi="Times New Roman" w:cs="Times New Roman"/>
+          <w:position w:val="-39"/>
+          <w:lang w:val="en-US" w:eastAsia="tr-TR"/>
+        </w:rPr>
+        <w:t>160μH,</w:t>
+      </w:r>
+      <w:r>
+        <w:rPr>
+          <w:rFonts w:ascii="Times New Roman" w:eastAsia="Times New Roman" w:hAnsi="Times New Roman" w:cs="Times New Roman"/>
+          <w:position w:val="-39"/>
+          <w:lang w:val="en-US" w:eastAsia="tr-TR"/>
+        </w:rPr>
+        <w:t xml:space="preserve"> so C value is calculated as:</w:t>
+      </w:r>
+    </w:p>
+    <w:p>
+      <w:pPr>
+        <w:jc w:val="center"/>
+        <w:rPr>
+          <w:rFonts w:ascii="Times New Roman" w:eastAsia="Times New Roman" w:hAnsi="Times New Roman" w:cs="Times New Roman"/>
+          <w:position w:val="-36"/>
+          <w:lang w:val="en-US" w:eastAsia="tr-TR"/>
+        </w:rPr>
+      </w:pPr>
+      <w:r>
+        <w:rPr>
+          <w:rFonts w:ascii="Times New Roman" w:eastAsia="Times New Roman" w:hAnsi="Times New Roman" w:cs="Times New Roman"/>
+          <w:position w:val="-36"/>
+          <w:lang w:val="en-US" w:eastAsia="tr-TR"/>
+        </w:rPr>
+        <w:fldChar w:fldCharType="begin"/>
+      </w:r>
+      <w:r>
+        <w:rPr>
+          <w:rFonts w:ascii="Times New Roman" w:eastAsia="Times New Roman" w:hAnsi="Times New Roman" w:cs="Times New Roman"/>
+          <w:position w:val="-36"/>
+          <w:lang w:val="en-US" w:eastAsia="tr-TR"/>
+        </w:rPr>
+        <w:instrText xml:space="preserve"> INCLUDEPICTURE "/Users/oztas/Library/Group Containers/UBF8T346G9.Office/ConnectorClipboard/image16198749283550.png" \* MERGEFORMATINET </w:instrText>
+      </w:r>
+      <w:r>
+        <w:rPr>
+          <w:rFonts w:ascii="Times New Roman" w:eastAsia="Times New Roman" w:hAnsi="Times New Roman" w:cs="Times New Roman"/>
+          <w:position w:val="-36"/>
+          <w:lang w:val="en-US" w:eastAsia="tr-TR"/>
+        </w:rPr>
+        <w:fldChar w:fldCharType="separate"/>
+      </w:r>
+      <w:r>
+        <w:rPr>
+          <w:rFonts w:ascii="Times New Roman" w:eastAsia="Times New Roman" w:hAnsi="Times New Roman" w:cs="Times New Roman"/>
+          <w:noProof/>
+          <w:position w:val="-36"/>
+          <w:lang w:val="en-US" w:eastAsia="tr-TR"/>
+        </w:rPr>
+        <w:drawing>
+          <wp:inline distT="0" distB="0" distL="0" distR="0" wp14:anchorId="4ACF21BC" wp14:editId="6AD8EA6E">
+            <wp:extent cx="1453515" cy="750570"/>
+            <wp:effectExtent l="0" t="0" r="0" b="0"/>
+            <wp:docPr id="11" name="Resim 11" descr="metin içeren bir resim&#10;&#10;Açıklama otomatik olarak oluşturuldu"/>
+            <wp:cNvGraphicFramePr>
+              <a:graphicFrameLocks xmlns:a="http://schemas.openxmlformats.org/drawingml/2006/main" noChangeAspect="1"/>
+            </wp:cNvGraphicFramePr>
+            <a:graphic xmlns:a="http://schemas.openxmlformats.org/drawingml/2006/main">
+              <a:graphicData uri="http://schemas.openxmlformats.org/drawingml/2006/picture">
+                <pic:pic xmlns:pic="http://schemas.openxmlformats.org/drawingml/2006/picture">
+                  <pic:nvPicPr>
+                    <pic:cNvPr id="11" name="Resim 11" descr="metin içeren bir resim&#10;&#10;Açıklama otomatik olarak oluşturuldu"/>
+                    <pic:cNvPicPr>
+                      <a:picLocks noChangeAspect="1" noChangeArrowheads="1"/>
+                    </pic:cNvPicPr>
+                  </pic:nvPicPr>
+                  <pic:blipFill>
+                    <a:blip r:embed="rId8">
+                      <a:extLst>
+                        <a:ext uri="{28A0092B-C50C-407E-A947-70E740481C1C}">
+                          <a14:useLocalDpi xmlns:a14="http://schemas.microsoft.com/office/drawing/2010/main" val="0"/>
+                        </a:ext>
+                      </a:extLst>
+                    </a:blip>
+                    <a:srcRect/>
+                    <a:stretch>
+                      <a:fillRect/>
+                    </a:stretch>
+                  </pic:blipFill>
+                  <pic:spPr bwMode="auto">
+                    <a:xfrm>
+                      <a:off x="0" y="0"/>
+                      <a:ext cx="1453515" cy="750570"/>
+                    </a:xfrm>
+                    <a:prstGeom prst="rect">
+                      <a:avLst/>
+                    </a:prstGeom>
+                    <a:noFill/>
+                    <a:ln>
+                      <a:noFill/>
+                    </a:ln>
+                  </pic:spPr>
+                </pic:pic>
+              </a:graphicData>
+            </a:graphic>
+          </wp:inline>
+        </w:drawing>
+      </w:r>
+      <w:r>
+        <w:rPr>
+          <w:rFonts w:ascii="Times New Roman" w:eastAsia="Times New Roman" w:hAnsi="Times New Roman" w:cs="Times New Roman"/>
+          <w:position w:val="-36"/>
+          <w:lang w:val="en-US" w:eastAsia="tr-TR"/>
+        </w:rPr>
+        <w:fldChar w:fldCharType="end"/>
+      </w:r>
+    </w:p>
+    <w:p>
+      <w:pPr>
+        <w:rPr>
+          <w:rFonts w:ascii="Times New Roman" w:eastAsia="Times New Roman" w:hAnsi="Times New Roman" w:cs="Times New Roman"/>
+          <w:noProof/>
+          <w:position w:val="-36"/>
+          <w:lang w:val="en-US" w:eastAsia="tr-TR"/>
+        </w:rPr>
+      </w:pPr>
+      <w:r>
+        <w:rPr>
+          <w:rFonts w:ascii="Times New Roman" w:eastAsia="Times New Roman" w:hAnsi="Times New Roman" w:cs="Times New Roman"/>
+          <w:noProof/>
+          <w:lang w:val="en-US" w:eastAsia="tr-TR"/>
+        </w:rPr>
+        <w:drawing>
+          <wp:inline distT="0" distB="0" distL="0" distR="0" wp14:anchorId="143C67D3" wp14:editId="3DF351E4">
+            <wp:extent cx="5756910" cy="2583180"/>
+            <wp:effectExtent l="0" t="0" r="0" b="0"/>
+            <wp:docPr id="26" name="Resim 26"/>
+            <wp:cNvGraphicFramePr>
+              <a:graphicFrameLocks xmlns:a="http://schemas.openxmlformats.org/drawingml/2006/main" noChangeAspect="1"/>
+            </wp:cNvGraphicFramePr>
+            <a:graphic xmlns:a="http://schemas.openxmlformats.org/drawingml/2006/main">
+              <a:graphicData uri="http://schemas.openxmlformats.org/drawingml/2006/picture">
+                <pic:pic xmlns:pic="http://schemas.openxmlformats.org/drawingml/2006/picture">
+                  <pic:nvPicPr>
+                    <pic:cNvPr id="26" name="Resim 26"/>
+                    <pic:cNvPicPr/>
+                  </pic:nvPicPr>
+                  <pic:blipFill>
+                    <a:blip r:embed="rId9">
+                      <a:extLst>
+                        <a:ext uri="{28A0092B-C50C-407E-A947-70E740481C1C}">
+                          <a14:useLocalDpi xmlns:a14="http://schemas.microsoft.com/office/drawing/2010/main" val="0"/>
+                        </a:ext>
+                      </a:extLst>
+                    </a:blip>
+                    <a:stretch>
+                      <a:fillRect/>
+                    </a:stretch>
+                  </pic:blipFill>
+                  <pic:spPr>
+                    <a:xfrm>
+                      <a:off x="0" y="0"/>
+                      <a:ext cx="5756910" cy="2583180"/>
+                    </a:xfrm>
+                    <a:prstGeom prst="rect">
+                      <a:avLst/>
+                    </a:prstGeom>
+                  </pic:spPr>
+                </pic:pic>
+              </a:graphicData>
+            </a:graphic>
+          </wp:inline>
+        </w:drawing>
+      </w:r>
+    </w:p>
+    <w:p>
+      <w:pPr>
+        <w:jc w:val="center"/>
+        <w:rPr>
+          <w:rFonts w:ascii="Times New Roman" w:eastAsia="Times New Roman" w:hAnsi="Times New Roman" w:cs="Times New Roman"/>
+          <w:i/>
+          <w:iCs/>
+          <w:noProof/>
+          <w:position w:val="-36"/>
+          <w:lang w:val="en-US" w:eastAsia="tr-TR"/>
+        </w:rPr>
+      </w:pPr>
+      <w:r>
+        <w:rPr>
+          <w:rFonts w:ascii="Times New Roman" w:eastAsia="Times New Roman" w:hAnsi="Times New Roman" w:cs="Times New Roman"/>
+          <w:i/>
+          <w:iCs/>
+          <w:noProof/>
+          <w:position w:val="-36"/>
+          <w:lang w:val="en-US" w:eastAsia="tr-TR"/>
+        </w:rPr>
+        <w:t xml:space="preserve">Figure X: Circuit Schematic of </w:t>
+      </w:r>
+      <w:r>
+        <w:rPr>
+          <w:rFonts w:ascii="Times New Roman" w:eastAsia="Times New Roman" w:hAnsi="Times New Roman" w:cs="Times New Roman"/>
+          <w:i/>
+          <w:iCs/>
+          <w:noProof/>
+          <w:position w:val="-36"/>
+          <w:lang w:val="en-US" w:eastAsia="tr-TR"/>
+        </w:rPr>
+        <w:t>Push-Pull Circuit without any Control</w:t>
+      </w:r>
+    </w:p>
+    <w:p>
+      <w:pPr>
+        <w:rPr>
+          <w:rFonts w:ascii="Times New Roman" w:eastAsia="Times New Roman" w:hAnsi="Times New Roman" w:cs="Times New Roman"/>
+          <w:lang w:val="en-US" w:eastAsia="tr-TR"/>
+        </w:rPr>
+      </w:pPr>
+    </w:p>
+    <w:p>
+      <w:pPr>
+        <w:jc w:val="center"/>
+        <w:rPr>
+          <w:rFonts w:ascii="Times New Roman" w:eastAsia="Times New Roman" w:hAnsi="Times New Roman" w:cs="Times New Roman"/>
+          <w:position w:val="-36"/>
+          <w:lang w:val="en-US" w:eastAsia="tr-TR"/>
+        </w:rPr>
+      </w:pPr>
+      <w:r>
+        <w:rPr>
+          <w:rFonts w:ascii="Times New Roman" w:eastAsia="Times New Roman" w:hAnsi="Times New Roman" w:cs="Times New Roman"/>
+          <w:noProof/>
+          <w:position w:val="-36"/>
+          <w:lang w:val="en-US" w:eastAsia="tr-TR"/>
+        </w:rPr>
+        <w:lastRenderedPageBreak/>
+        <w:drawing>
+          <wp:inline distT="0" distB="0" distL="0" distR="0" wp14:anchorId="4768AF64" wp14:editId="6DFFADB5">
+            <wp:extent cx="5756910" cy="1995805"/>
+            <wp:effectExtent l="0" t="0" r="0" b="0"/>
+            <wp:docPr id="20" name="Resim 20" descr="tablo içeren bir resim&#10;&#10;Açıklama otomatik olarak oluşturuldu"/>
+            <wp:cNvGraphicFramePr>
+              <a:graphicFrameLocks xmlns:a="http://schemas.openxmlformats.org/drawingml/2006/main" noChangeAspect="1"/>
+            </wp:cNvGraphicFramePr>
+            <a:graphic xmlns:a="http://schemas.openxmlformats.org/drawingml/2006/main">
+              <a:graphicData uri="http://schemas.openxmlformats.org/drawingml/2006/picture">
+                <pic:pic xmlns:pic="http://schemas.openxmlformats.org/drawingml/2006/picture">
+                  <pic:nvPicPr>
+                    <pic:cNvPr id="20" name="Resim 20" descr="tablo içeren bir resim&#10;&#10;Açıklama otomatik olarak oluşturuldu"/>
+                    <pic:cNvPicPr/>
+                  </pic:nvPicPr>
+                  <pic:blipFill>
+                    <a:blip r:embed="rId10" cstate="print">
+                      <a:extLst>
+                        <a:ext uri="{28A0092B-C50C-407E-A947-70E740481C1C}">
+                          <a14:useLocalDpi xmlns:a14="http://schemas.microsoft.com/office/drawing/2010/main" val="0"/>
+                        </a:ext>
+                      </a:extLst>
+                    </a:blip>
+                    <a:stretch>
+                      <a:fillRect/>
+                    </a:stretch>
+                  </pic:blipFill>
+                  <pic:spPr>
+                    <a:xfrm>
+                      <a:off x="0" y="0"/>
+                      <a:ext cx="5756910" cy="1995805"/>
+                    </a:xfrm>
+                    <a:prstGeom prst="rect">
+                      <a:avLst/>
+                    </a:prstGeom>
+                  </pic:spPr>
+                </pic:pic>
+              </a:graphicData>
+            </a:graphic>
+          </wp:inline>
+        </w:drawing>
+      </w:r>
+    </w:p>
+    <w:p>
+      <w:pPr>
+        <w:jc w:val="center"/>
+        <w:rPr>
+          <w:rFonts w:ascii="Times New Roman" w:eastAsia="Times New Roman" w:hAnsi="Times New Roman" w:cs="Times New Roman"/>
+          <w:position w:val="-36"/>
+          <w:lang w:val="en-US" w:eastAsia="tr-TR"/>
+        </w:rPr>
+      </w:pPr>
+      <w:r>
+        <w:rPr>
+          <w:rFonts w:ascii="Times New Roman" w:eastAsia="Times New Roman" w:hAnsi="Times New Roman" w:cs="Times New Roman"/>
+          <w:i/>
+          <w:iCs/>
+          <w:noProof/>
+          <w:position w:val="-36"/>
+          <w:lang w:val="en-US" w:eastAsia="tr-TR"/>
+        </w:rPr>
+        <w:t>Figure X: Output Voltage and Induc</w:t>
+      </w:r>
+      <w:r>
+        <w:rPr>
+          <w:rFonts w:ascii="Times New Roman" w:eastAsia="Times New Roman" w:hAnsi="Times New Roman" w:cs="Times New Roman"/>
+          <w:i/>
+          <w:iCs/>
+          <w:noProof/>
+          <w:position w:val="-36"/>
+          <w:lang w:val="en-US" w:eastAsia="tr-TR"/>
+        </w:rPr>
+        <w:t>tor Current Waveforms</w:t>
+      </w:r>
+      <w:r>
+        <w:rPr>
+          <w:rFonts w:ascii="Times New Roman" w:eastAsia="Times New Roman" w:hAnsi="Times New Roman" w:cs="Times New Roman"/>
+          <w:i/>
+          <w:iCs/>
+          <w:noProof/>
+          <w:position w:val="-36"/>
+          <w:lang w:val="en-US" w:eastAsia="tr-TR"/>
+        </w:rPr>
+        <w:t xml:space="preserve"> </w:t>
+      </w:r>
+      <w:r>
+        <w:rPr>
+          <w:rFonts w:ascii="Times New Roman" w:eastAsia="Times New Roman" w:hAnsi="Times New Roman" w:cs="Times New Roman"/>
+          <w:i/>
+          <w:iCs/>
+          <w:noProof/>
+          <w:position w:val="-36"/>
+          <w:lang w:val="en-US" w:eastAsia="tr-TR"/>
+        </w:rPr>
+        <w:t>of Converter</w:t>
+      </w:r>
+    </w:p>
+    <w:p>
+      <w:pPr>
+        <w:rPr>
+          <w:rFonts w:ascii="Times New Roman" w:eastAsia="Times New Roman" w:hAnsi="Times New Roman" w:cs="Times New Roman"/>
+          <w:position w:val="-36"/>
+          <w:lang w:val="en-US" w:eastAsia="tr-TR"/>
+        </w:rPr>
+      </w:pPr>
+    </w:p>
+    <w:p>
+      <w:pPr>
+        <w:jc w:val="both"/>
+        <w:rPr>
+          <w:rFonts w:ascii="Times New Roman" w:eastAsia="Times New Roman" w:hAnsi="Times New Roman" w:cs="Times New Roman"/>
+          <w:position w:val="-36"/>
+          <w:lang w:val="en-US" w:eastAsia="tr-TR"/>
+        </w:rPr>
+      </w:pPr>
+      <w:r>
+        <w:rPr>
+          <w:rFonts w:ascii="Times New Roman" w:eastAsia="Times New Roman" w:hAnsi="Times New Roman" w:cs="Times New Roman"/>
+          <w:position w:val="-36"/>
+          <w:lang w:val="en-US" w:eastAsia="tr-TR"/>
+        </w:rPr>
+        <w:t xml:space="preserve">As seen in Figure X, </w:t>
+      </w:r>
+      <w:r>
+        <w:rPr>
+          <w:rFonts w:ascii="Times New Roman" w:eastAsia="Times New Roman" w:hAnsi="Times New Roman" w:cs="Times New Roman"/>
+          <w:position w:val="-36"/>
+          <w:lang w:val="en-US" w:eastAsia="tr-TR"/>
+        </w:rPr>
+        <w:t xml:space="preserve">output </w:t>
+      </w:r>
+      <w:r>
+        <w:rPr>
+          <w:rFonts w:ascii="Times New Roman" w:eastAsia="Times New Roman" w:hAnsi="Times New Roman" w:cs="Times New Roman"/>
+          <w:position w:val="-36"/>
+          <w:lang w:val="en-US" w:eastAsia="tr-TR"/>
+        </w:rPr>
+        <w:t xml:space="preserve">voltage is in the limits of 4% ripple criteria. </w:t>
+      </w:r>
+      <w:r>
+        <w:rPr>
+          <w:rFonts w:ascii="Times New Roman" w:eastAsia="Times New Roman" w:hAnsi="Times New Roman" w:cs="Times New Roman"/>
+          <w:position w:val="-36"/>
+          <w:lang w:val="en-US" w:eastAsia="tr-TR"/>
+        </w:rPr>
+        <w:t>Maximum voltage rating of output capacitor should be higher than 12.4</w:t>
+      </w:r>
+      <w:r>
+        <w:rPr>
+          <w:rFonts w:ascii="Times New Roman" w:eastAsia="Times New Roman" w:hAnsi="Times New Roman" w:cs="Times New Roman"/>
+          <w:position w:val="-36"/>
+          <w:lang w:val="en-US" w:eastAsia="tr-TR"/>
+        </w:rPr>
+        <w:t>8</w:t>
+      </w:r>
+      <w:r>
+        <w:rPr>
+          <w:rFonts w:ascii="Times New Roman" w:eastAsia="Times New Roman" w:hAnsi="Times New Roman" w:cs="Times New Roman"/>
+          <w:position w:val="-36"/>
+          <w:lang w:val="en-US" w:eastAsia="tr-TR"/>
+        </w:rPr>
+        <w:t>V.</w:t>
+      </w:r>
+      <w:r>
+        <w:rPr>
+          <w:rFonts w:ascii="Times New Roman" w:eastAsia="Times New Roman" w:hAnsi="Times New Roman" w:cs="Times New Roman"/>
+          <w:position w:val="-36"/>
+          <w:lang w:val="en-US" w:eastAsia="tr-TR"/>
+        </w:rPr>
+        <w:t xml:space="preserve"> </w:t>
+      </w:r>
+      <w:r>
+        <w:rPr>
+          <w:rFonts w:ascii="Times New Roman" w:eastAsia="Times New Roman" w:hAnsi="Times New Roman" w:cs="Times New Roman"/>
+          <w:position w:val="-36"/>
+          <w:lang w:val="en-US" w:eastAsia="tr-TR"/>
+        </w:rPr>
+        <w:t xml:space="preserve">Maximum current flowing through output inductor </w:t>
+      </w:r>
+      <w:r>
+        <w:rPr>
+          <w:rFonts w:ascii="Times New Roman" w:eastAsia="Times New Roman" w:hAnsi="Times New Roman" w:cs="Times New Roman"/>
+          <w:position w:val="-36"/>
+          <w:lang w:val="en-US" w:eastAsia="tr-TR"/>
+        </w:rPr>
+        <w:t>should be higher than</w:t>
+      </w:r>
+      <w:r>
+        <w:rPr>
+          <w:rFonts w:ascii="Times New Roman" w:eastAsia="Times New Roman" w:hAnsi="Times New Roman" w:cs="Times New Roman"/>
+          <w:position w:val="-36"/>
+          <w:lang w:val="en-US" w:eastAsia="tr-TR"/>
+        </w:rPr>
+        <w:t xml:space="preserve"> 8.333A, which can be also calculated as</w:t>
+      </w:r>
+      <w:r>
+        <w:rPr>
+          <w:rFonts w:ascii="Times New Roman" w:eastAsia="Times New Roman" w:hAnsi="Times New Roman" w:cs="Times New Roman"/>
+          <w:position w:val="-36"/>
+          <w:lang w:val="en-US" w:eastAsia="tr-TR"/>
+        </w:rPr>
+        <w:t>:</w:t>
+      </w:r>
+    </w:p>
+    <w:p>
+      <w:pPr>
+        <w:jc w:val="center"/>
+        <w:rPr>
+          <w:rFonts w:ascii="Times New Roman" w:eastAsia="Times New Roman" w:hAnsi="Times New Roman" w:cs="Times New Roman"/>
+          <w:position w:val="-36"/>
           <w:lang w:eastAsia="tr-TR"/>
         </w:rPr>
       </w:pPr>
+      <w:r>
+        <w:rPr>
+          <w:rFonts w:ascii="Times New Roman" w:eastAsia="Times New Roman" w:hAnsi="Times New Roman" w:cs="Times New Roman"/>
+          <w:position w:val="-36"/>
+          <w:lang w:eastAsia="tr-TR"/>
+        </w:rPr>
+        <w:fldChar w:fldCharType="begin"/>
+      </w:r>
+      <w:r>
+        <w:rPr>
+          <w:rFonts w:ascii="Times New Roman" w:eastAsia="Times New Roman" w:hAnsi="Times New Roman" w:cs="Times New Roman"/>
+          <w:position w:val="-36"/>
+          <w:lang w:eastAsia="tr-TR"/>
+        </w:rPr>
+        <w:instrText xml:space="preserve"> INCLUDEPICTURE "/Users/oztas/Library/Group Containers/UBF8T346G9.Office/ConnectorClipboard/image16198757397870.png" \* MERGEFORMATINET </w:instrText>
+      </w:r>
+      <w:r>
+        <w:rPr>
+          <w:rFonts w:ascii="Times New Roman" w:eastAsia="Times New Roman" w:hAnsi="Times New Roman" w:cs="Times New Roman"/>
+          <w:position w:val="-36"/>
+          <w:lang w:eastAsia="tr-TR"/>
+        </w:rPr>
+        <w:fldChar w:fldCharType="separate"/>
+      </w:r>
+      <w:r>
+        <w:rPr>
+          <w:rFonts w:ascii="Times New Roman" w:eastAsia="Times New Roman" w:hAnsi="Times New Roman" w:cs="Times New Roman"/>
+          <w:noProof/>
+          <w:position w:val="-36"/>
+          <w:lang w:eastAsia="tr-TR"/>
+        </w:rPr>
+        <w:drawing>
+          <wp:inline distT="0" distB="0" distL="0" distR="0" wp14:anchorId="35C375E2" wp14:editId="1A4926EC">
+            <wp:extent cx="1640840" cy="762000"/>
+            <wp:effectExtent l="0" t="0" r="0" b="0"/>
+            <wp:docPr id="14" name="Resim 14"/>
+            <wp:cNvGraphicFramePr>
+              <a:graphicFrameLocks xmlns:a="http://schemas.openxmlformats.org/drawingml/2006/main" noChangeAspect="1"/>
+            </wp:cNvGraphicFramePr>
+            <a:graphic xmlns:a="http://schemas.openxmlformats.org/drawingml/2006/main">
+              <a:graphicData uri="http://schemas.openxmlformats.org/drawingml/2006/picture">
+                <pic:pic xmlns:pic="http://schemas.openxmlformats.org/drawingml/2006/picture">
+                  <pic:nvPicPr>
+                    <pic:cNvPr id="0" name="Picture 23"/>
+                    <pic:cNvPicPr>
+                      <a:picLocks noChangeAspect="1" noChangeArrowheads="1"/>
+                    </pic:cNvPicPr>
+                  </pic:nvPicPr>
+                  <pic:blipFill>
+                    <a:blip r:embed="rId11">
+                      <a:extLst>
+                        <a:ext uri="{28A0092B-C50C-407E-A947-70E740481C1C}">
+                          <a14:useLocalDpi xmlns:a14="http://schemas.microsoft.com/office/drawing/2010/main" val="0"/>
+                        </a:ext>
+                      </a:extLst>
+                    </a:blip>
+                    <a:srcRect/>
+                    <a:stretch>
+                      <a:fillRect/>
+                    </a:stretch>
+                  </pic:blipFill>
+                  <pic:spPr bwMode="auto">
+                    <a:xfrm>
+                      <a:off x="0" y="0"/>
+                      <a:ext cx="1640840" cy="762000"/>
+                    </a:xfrm>
+                    <a:prstGeom prst="rect">
+                      <a:avLst/>
+                    </a:prstGeom>
+                    <a:noFill/>
+                    <a:ln>
+                      <a:noFill/>
+                    </a:ln>
+                  </pic:spPr>
+                </pic:pic>
+              </a:graphicData>
+            </a:graphic>
+          </wp:inline>
+        </w:drawing>
+      </w:r>
+      <w:r>
+        <w:rPr>
+          <w:rFonts w:ascii="Times New Roman" w:eastAsia="Times New Roman" w:hAnsi="Times New Roman" w:cs="Times New Roman"/>
+          <w:position w:val="-36"/>
+          <w:lang w:eastAsia="tr-TR"/>
+        </w:rPr>
+        <w:fldChar w:fldCharType="end"/>
+      </w:r>
+    </w:p>
+    <w:p>
+      <w:pPr>
+        <w:jc w:val="center"/>
+        <w:rPr>
+          <w:rFonts w:ascii="Times New Roman" w:eastAsia="Times New Roman" w:hAnsi="Times New Roman" w:cs="Times New Roman"/>
+          <w:position w:val="-36"/>
+          <w:lang w:eastAsia="tr-TR"/>
+        </w:rPr>
+      </w:pPr>
+    </w:p>
+    <w:p>
+      <w:pPr>
+        <w:jc w:val="center"/>
+        <w:rPr>
+          <w:rFonts w:ascii="Times New Roman" w:eastAsia="Times New Roman" w:hAnsi="Times New Roman" w:cs="Times New Roman"/>
+          <w:i/>
+          <w:iCs/>
+          <w:lang w:val="en-US" w:eastAsia="tr-TR"/>
+        </w:rPr>
+      </w:pPr>
+      <w:r>
+        <w:rPr>
+          <w:rFonts w:ascii="Times New Roman" w:eastAsia="Times New Roman" w:hAnsi="Times New Roman" w:cs="Times New Roman"/>
+          <w:i/>
+          <w:iCs/>
+          <w:noProof/>
+          <w:lang w:val="en-US" w:eastAsia="tr-TR"/>
+        </w:rPr>
+        <w:drawing>
+          <wp:inline distT="0" distB="0" distL="0" distR="0" wp14:anchorId="2FAB148C" wp14:editId="77F41A73">
+            <wp:extent cx="5756910" cy="1988820"/>
+            <wp:effectExtent l="0" t="0" r="0" b="5080"/>
+            <wp:docPr id="25" name="Resim 25"/>
+            <wp:cNvGraphicFramePr>
+              <a:graphicFrameLocks xmlns:a="http://schemas.openxmlformats.org/drawingml/2006/main" noChangeAspect="1"/>
+            </wp:cNvGraphicFramePr>
+            <a:graphic xmlns:a="http://schemas.openxmlformats.org/drawingml/2006/main">
+              <a:graphicData uri="http://schemas.openxmlformats.org/drawingml/2006/picture">
+                <pic:pic xmlns:pic="http://schemas.openxmlformats.org/drawingml/2006/picture">
+                  <pic:nvPicPr>
+                    <pic:cNvPr id="25" name="Resim 25"/>
+                    <pic:cNvPicPr/>
+                  </pic:nvPicPr>
+                  <pic:blipFill>
+                    <a:blip r:embed="rId12" cstate="print">
+                      <a:extLst>
+                        <a:ext uri="{28A0092B-C50C-407E-A947-70E740481C1C}">
+                          <a14:useLocalDpi xmlns:a14="http://schemas.microsoft.com/office/drawing/2010/main" val="0"/>
+                        </a:ext>
+                      </a:extLst>
+                    </a:blip>
+                    <a:stretch>
+                      <a:fillRect/>
+                    </a:stretch>
+                  </pic:blipFill>
+                  <pic:spPr>
+                    <a:xfrm>
+                      <a:off x="0" y="0"/>
+                      <a:ext cx="5756910" cy="1988820"/>
+                    </a:xfrm>
+                    <a:prstGeom prst="rect">
+                      <a:avLst/>
+                    </a:prstGeom>
+                  </pic:spPr>
+                </pic:pic>
+              </a:graphicData>
+            </a:graphic>
+          </wp:inline>
+        </w:drawing>
+      </w:r>
+    </w:p>
+    <w:p>
+      <w:pPr>
+        <w:jc w:val="center"/>
+        <w:rPr>
+          <w:rFonts w:ascii="Times New Roman" w:eastAsia="Times New Roman" w:hAnsi="Times New Roman" w:cs="Times New Roman"/>
+          <w:i/>
+          <w:iCs/>
+          <w:lang w:val="en-US" w:eastAsia="tr-TR"/>
+        </w:rPr>
+      </w:pPr>
+      <w:r>
+        <w:rPr>
+          <w:rFonts w:ascii="Times New Roman" w:eastAsia="Times New Roman" w:hAnsi="Times New Roman" w:cs="Times New Roman"/>
+          <w:i/>
+          <w:iCs/>
+          <w:lang w:val="en-US" w:eastAsia="tr-TR"/>
+        </w:rPr>
+        <w:t>Figure X: Voltage</w:t>
+      </w:r>
+      <w:r>
+        <w:rPr>
+          <w:rFonts w:ascii="Times New Roman" w:eastAsia="Times New Roman" w:hAnsi="Times New Roman" w:cs="Times New Roman"/>
+          <w:i/>
+          <w:iCs/>
+          <w:lang w:val="en-US" w:eastAsia="tr-TR"/>
+        </w:rPr>
+        <w:t xml:space="preserve"> and Current</w:t>
+      </w:r>
+      <w:r>
+        <w:rPr>
+          <w:rFonts w:ascii="Times New Roman" w:eastAsia="Times New Roman" w:hAnsi="Times New Roman" w:cs="Times New Roman"/>
+          <w:i/>
+          <w:iCs/>
+          <w:lang w:val="en-US" w:eastAsia="tr-TR"/>
+        </w:rPr>
+        <w:t xml:space="preserve"> Wavefo</w:t>
+      </w:r>
+      <w:r>
+        <w:rPr>
+          <w:rFonts w:ascii="Times New Roman" w:eastAsia="Times New Roman" w:hAnsi="Times New Roman" w:cs="Times New Roman"/>
+          <w:i/>
+          <w:iCs/>
+          <w:lang w:val="en-US" w:eastAsia="tr-TR"/>
+        </w:rPr>
+        <w:t>rms of DC</w:t>
+      </w:r>
+      <w:r>
+        <w:rPr>
+          <w:rFonts w:ascii="Times New Roman" w:eastAsia="Times New Roman" w:hAnsi="Times New Roman" w:cs="Times New Roman"/>
+          <w:i/>
+          <w:iCs/>
+          <w:lang w:val="en-US" w:eastAsia="tr-TR"/>
+        </w:rPr>
+        <w:t xml:space="preserve"> </w:t>
+      </w:r>
+      <w:r>
+        <w:rPr>
+          <w:rFonts w:ascii="Times New Roman" w:eastAsia="Times New Roman" w:hAnsi="Times New Roman" w:cs="Times New Roman"/>
+          <w:i/>
+          <w:iCs/>
+          <w:lang w:val="en-US" w:eastAsia="tr-TR"/>
+        </w:rPr>
+        <w:t>Side Diodes</w:t>
+      </w:r>
+    </w:p>
+    <w:p>
+      <w:pPr>
+        <w:rPr>
+          <w:rFonts w:ascii="Times New Roman" w:eastAsia="Times New Roman" w:hAnsi="Times New Roman" w:cs="Times New Roman"/>
+          <w:i/>
+          <w:iCs/>
+          <w:lang w:val="en-US" w:eastAsia="tr-TR"/>
+        </w:rPr>
+      </w:pPr>
+    </w:p>
+    <w:p>
+      <w:pPr>
+        <w:jc w:val="center"/>
+        <w:rPr>
+          <w:rFonts w:ascii="Times New Roman" w:eastAsia="Times New Roman" w:hAnsi="Times New Roman" w:cs="Times New Roman"/>
+          <w:i/>
+          <w:iCs/>
+          <w:lang w:val="en-US" w:eastAsia="tr-TR"/>
+        </w:rPr>
+      </w:pPr>
+      <w:r>
+        <w:rPr>
+          <w:rFonts w:ascii="Times New Roman" w:eastAsia="Times New Roman" w:hAnsi="Times New Roman" w:cs="Times New Roman"/>
+          <w:noProof/>
+          <w:lang w:val="en-US" w:eastAsia="tr-TR"/>
+        </w:rPr>
+        <w:drawing>
+          <wp:inline distT="0" distB="0" distL="0" distR="0" wp14:anchorId="5B766866" wp14:editId="76663F03">
+            <wp:extent cx="5756910" cy="1987550"/>
+            <wp:effectExtent l="0" t="0" r="0" b="6350"/>
+            <wp:docPr id="23" name="Resim 23" descr="metin, cihaz içeren bir resim&#10;&#10;Açıklama otomatik olarak oluşturuldu"/>
+            <wp:cNvGraphicFramePr>
+              <a:graphicFrameLocks xmlns:a="http://schemas.openxmlformats.org/drawingml/2006/main" noChangeAspect="1"/>
+            </wp:cNvGraphicFramePr>
+            <a:graphic xmlns:a="http://schemas.openxmlformats.org/drawingml/2006/main">
+              <a:graphicData uri="http://schemas.openxmlformats.org/drawingml/2006/picture">
+                <pic:pic xmlns:pic="http://schemas.openxmlformats.org/drawingml/2006/picture">
+                  <pic:nvPicPr>
+                    <pic:cNvPr id="23" name="Resim 23" descr="metin, cihaz içeren bir resim&#10;&#10;Açıklama otomatik olarak oluşturuldu"/>
+                    <pic:cNvPicPr/>
+                  </pic:nvPicPr>
+                  <pic:blipFill>
+                    <a:blip r:embed="rId13" cstate="print">
+                      <a:extLst>
+                        <a:ext uri="{28A0092B-C50C-407E-A947-70E740481C1C}">
+                          <a14:useLocalDpi xmlns:a14="http://schemas.microsoft.com/office/drawing/2010/main" val="0"/>
+                        </a:ext>
+                      </a:extLst>
+                    </a:blip>
+                    <a:stretch>
+                      <a:fillRect/>
+                    </a:stretch>
+                  </pic:blipFill>
+                  <pic:spPr>
+                    <a:xfrm>
+                      <a:off x="0" y="0"/>
+                      <a:ext cx="5756910" cy="1987550"/>
+                    </a:xfrm>
+                    <a:prstGeom prst="rect">
+                      <a:avLst/>
+                    </a:prstGeom>
+                  </pic:spPr>
+                </pic:pic>
+              </a:graphicData>
+            </a:graphic>
+          </wp:inline>
+        </w:drawing>
+      </w:r>
+      <w:r>
+        <w:rPr>
+          <w:rFonts w:ascii="Times New Roman" w:eastAsia="Times New Roman" w:hAnsi="Times New Roman" w:cs="Times New Roman"/>
+          <w:i/>
+          <w:iCs/>
+          <w:lang w:val="en-US" w:eastAsia="tr-TR"/>
+        </w:rPr>
+        <w:t xml:space="preserve"> </w:t>
+      </w:r>
+    </w:p>
+    <w:p>
+      <w:pPr>
+        <w:jc w:val="center"/>
+        <w:rPr>
+          <w:rFonts w:ascii="Times New Roman" w:eastAsia="Times New Roman" w:hAnsi="Times New Roman" w:cs="Times New Roman"/>
+          <w:i/>
+          <w:iCs/>
+          <w:lang w:val="en-US" w:eastAsia="tr-TR"/>
+        </w:rPr>
+      </w:pPr>
+      <w:r>
+        <w:rPr>
+          <w:rFonts w:ascii="Times New Roman" w:eastAsia="Times New Roman" w:hAnsi="Times New Roman" w:cs="Times New Roman"/>
+          <w:i/>
+          <w:iCs/>
+          <w:lang w:val="en-US" w:eastAsia="tr-TR"/>
+        </w:rPr>
+        <w:t>Figure X: Voltage</w:t>
+      </w:r>
+      <w:r>
+        <w:rPr>
+          <w:rFonts w:ascii="Times New Roman" w:eastAsia="Times New Roman" w:hAnsi="Times New Roman" w:cs="Times New Roman"/>
+          <w:i/>
+          <w:iCs/>
+          <w:lang w:val="en-US" w:eastAsia="tr-TR"/>
+        </w:rPr>
+        <w:t xml:space="preserve"> and Current</w:t>
+      </w:r>
+      <w:r>
+        <w:rPr>
+          <w:rFonts w:ascii="Times New Roman" w:eastAsia="Times New Roman" w:hAnsi="Times New Roman" w:cs="Times New Roman"/>
+          <w:i/>
+          <w:iCs/>
+          <w:lang w:val="en-US" w:eastAsia="tr-TR"/>
+        </w:rPr>
+        <w:t xml:space="preserve"> Wavefo</w:t>
+      </w:r>
+      <w:r>
+        <w:rPr>
+          <w:rFonts w:ascii="Times New Roman" w:eastAsia="Times New Roman" w:hAnsi="Times New Roman" w:cs="Times New Roman"/>
+          <w:i/>
+          <w:iCs/>
+          <w:lang w:val="en-US" w:eastAsia="tr-TR"/>
+        </w:rPr>
+        <w:t xml:space="preserve">rms of </w:t>
+      </w:r>
+      <w:r>
+        <w:rPr>
+          <w:rFonts w:ascii="Times New Roman" w:eastAsia="Times New Roman" w:hAnsi="Times New Roman" w:cs="Times New Roman"/>
+          <w:i/>
+          <w:iCs/>
+          <w:lang w:val="en-US" w:eastAsia="tr-TR"/>
+        </w:rPr>
+        <w:t>Switches</w:t>
+      </w:r>
     </w:p>
     <w:p>
       <w:pPr>
@@ -386,7 +1421,35 @@
           <w:lang w:val="en-US" w:eastAsia="tr-TR"/>
         </w:rPr>
         <w:lastRenderedPageBreak/>
-        <w:t xml:space="preserve">As we increase the frequency, we can use smaller components for L and C and reduce the cost. </w:t>
+        <w:t xml:space="preserve">As seen in Figure X, </w:t>
+      </w:r>
+      <w:r>
+        <w:rPr>
+          <w:rFonts w:ascii="Times New Roman" w:eastAsia="Times New Roman" w:hAnsi="Times New Roman" w:cs="Times New Roman"/>
+          <w:lang w:val="en-US" w:eastAsia="tr-TR"/>
+        </w:rPr>
+        <w:t xml:space="preserve">diodes should be capable of handling 9A current and </w:t>
+      </w:r>
+      <w:r>
+        <w:rPr>
+          <w:rFonts w:ascii="Times New Roman" w:eastAsia="Times New Roman" w:hAnsi="Times New Roman" w:cs="Times New Roman"/>
+          <w:lang w:val="en-US" w:eastAsia="tr-TR"/>
+        </w:rPr>
+        <w:t xml:space="preserve">50V reverse voltage. </w:t>
+      </w:r>
+      <w:r>
+        <w:rPr>
+          <w:rFonts w:ascii="Times New Roman" w:eastAsia="Times New Roman" w:hAnsi="Times New Roman" w:cs="Times New Roman"/>
+          <w:lang w:val="en-US" w:eastAsia="tr-TR"/>
+        </w:rPr>
+        <w:t xml:space="preserve">Switches should be able to block at least 800V and conduct more than </w:t>
+      </w:r>
+      <w:r>
+        <w:rPr>
+          <w:rFonts w:ascii="Times New Roman" w:eastAsia="Times New Roman" w:hAnsi="Times New Roman" w:cs="Times New Roman"/>
+          <w:lang w:val="en-US" w:eastAsia="tr-TR"/>
+        </w:rPr>
+        <w:t>800mA according to Figure X.</w:t>
       </w:r>
     </w:p>
     <w:sectPr>
